--- a/KAR通信协义JY.docx
+++ b/KAR通信协义JY.docx
@@ -8361,6 +8361,8 @@
       <w:pPr>
         <w:ind w:leftChars="100" w:left="210"/>
       </w:pPr>
+      <w:bookmarkStart w:id="10" w:name="OLE_LINK7"/>
+      <w:bookmarkStart w:id="11" w:name="OLE_LINK8"/>
       <w:r>
         <w:rPr>
           <w:rFonts w:hint="eastAsia"/>
@@ -8820,6 +8822,8 @@
           </w:p>
         </w:tc>
       </w:tr>
+      <w:bookmarkEnd w:id="10"/>
+      <w:bookmarkEnd w:id="11"/>
     </w:tbl>
     <w:p/>
     <w:p>
@@ -9119,6 +9123,663 @@
                 <w:rFonts w:hint="eastAsia"/>
               </w:rPr>
               <w:t>截止输出</w:t>
+            </w:r>
+          </w:p>
+        </w:tc>
+        <w:tc>
+          <w:tcPr>
+            <w:tcW w:w="1717" w:type="dxa"/>
+            <w:tcBorders>
+              <w:left w:val="single" w:sz="4" w:space="0" w:color="auto"/>
+            </w:tcBorders>
+          </w:tcPr>
+          <w:p>
+            <w:pPr>
+              <w:jc w:val="center"/>
+            </w:pPr>
+            <w:r>
+              <w:rPr>
+                <w:rFonts w:hint="eastAsia"/>
+              </w:rPr>
+              <w:t>XOR</w:t>
+            </w:r>
+          </w:p>
+        </w:tc>
+        <w:tc>
+          <w:tcPr>
+            <w:tcW w:w="1243" w:type="dxa"/>
+          </w:tcPr>
+          <w:p>
+            <w:pPr>
+              <w:jc w:val="center"/>
+            </w:pPr>
+            <w:r>
+              <w:rPr>
+                <w:rFonts w:hint="eastAsia"/>
+              </w:rPr>
+              <w:t>0xFE</w:t>
+            </w:r>
+          </w:p>
+        </w:tc>
+      </w:tr>
+    </w:tbl>
+    <w:p>
+      <w:pPr>
+        <w:rPr>
+          <w:rFonts w:hint="eastAsia"/>
+        </w:rPr>
+      </w:pPr>
+    </w:p>
+    <w:p>
+      <w:pPr>
+        <w:rPr>
+          <w:rFonts w:hint="eastAsia"/>
+        </w:rPr>
+      </w:pPr>
+    </w:p>
+    <w:p>
+      <w:pPr>
+        <w:ind w:leftChars="100" w:left="210"/>
+      </w:pPr>
+      <w:r>
+        <w:rPr>
+          <w:rFonts w:hint="eastAsia"/>
+        </w:rPr>
+        <w:t>17.</w:t>
+      </w:r>
+      <w:r>
+        <w:rPr>
+          <w:rFonts w:hint="eastAsia"/>
+        </w:rPr>
+        <w:t>设置睡眠关机时间</w:t>
+      </w:r>
+      <w:r>
+        <w:rPr>
+          <w:rFonts w:hint="eastAsia"/>
+        </w:rPr>
+        <w:t xml:space="preserve">           </w:t>
+      </w:r>
+      <w:r>
+        <w:rPr>
+          <w:rFonts w:hint="eastAsia"/>
+          <w:b/>
+        </w:rPr>
+        <w:t>指令：</w:t>
+      </w:r>
+      <w:r>
+        <w:rPr>
+          <w:rFonts w:hint="eastAsia"/>
+          <w:b/>
+        </w:rPr>
+        <w:t>0x</w:t>
+      </w:r>
+      <w:r>
+        <w:rPr>
+          <w:rFonts w:hint="eastAsia"/>
+          <w:b/>
+        </w:rPr>
+        <w:t xml:space="preserve">27  </w:t>
+      </w:r>
+      <w:r>
+        <w:rPr>
+          <w:rFonts w:hint="eastAsia"/>
+          <w:b/>
+        </w:rPr>
+        <w:t>默认</w:t>
+      </w:r>
+      <w:r>
+        <w:rPr>
+          <w:rFonts w:hint="eastAsia"/>
+          <w:b/>
+        </w:rPr>
+        <w:t>60</w:t>
+      </w:r>
+      <w:r>
+        <w:rPr>
+          <w:rFonts w:hint="eastAsia"/>
+          <w:b/>
+        </w:rPr>
+        <w:t>分钟</w:t>
+      </w:r>
+    </w:p>
+    <w:tbl>
+      <w:tblPr>
+        <w:tblStyle w:val="a3"/>
+        <w:tblW w:w="9305" w:type="dxa"/>
+        <w:tblLayout w:type="fixed"/>
+        <w:tblLook w:val="04A0"/>
+      </w:tblPr>
+      <w:tblGrid>
+        <w:gridCol w:w="1232"/>
+        <w:gridCol w:w="1283"/>
+        <w:gridCol w:w="1077"/>
+        <w:gridCol w:w="1077"/>
+        <w:gridCol w:w="1676"/>
+        <w:gridCol w:w="1717"/>
+        <w:gridCol w:w="1243"/>
+      </w:tblGrid>
+      <w:tr>
+        <w:trPr>
+          <w:trHeight w:val="76"/>
+        </w:trPr>
+        <w:tc>
+          <w:tcPr>
+            <w:tcW w:w="1232" w:type="dxa"/>
+            <w:shd w:val="clear" w:color="auto" w:fill="808080" w:themeFill="background1" w:themeFillShade="80"/>
+          </w:tcPr>
+          <w:p>
+            <w:pPr>
+              <w:jc w:val="center"/>
+            </w:pPr>
+            <w:r>
+              <w:rPr>
+                <w:rFonts w:hint="eastAsia"/>
+              </w:rPr>
+              <w:t>帧头</w:t>
+            </w:r>
+          </w:p>
+        </w:tc>
+        <w:tc>
+          <w:tcPr>
+            <w:tcW w:w="1283" w:type="dxa"/>
+            <w:shd w:val="clear" w:color="auto" w:fill="808080" w:themeFill="background1" w:themeFillShade="80"/>
+          </w:tcPr>
+          <w:p>
+            <w:pPr>
+              <w:jc w:val="center"/>
+            </w:pPr>
+            <w:r>
+              <w:rPr>
+                <w:rFonts w:hint="eastAsia"/>
+              </w:rPr>
+              <w:t>序号</w:t>
+            </w:r>
+          </w:p>
+        </w:tc>
+        <w:tc>
+          <w:tcPr>
+            <w:tcW w:w="1077" w:type="dxa"/>
+            <w:shd w:val="clear" w:color="auto" w:fill="808080" w:themeFill="background1" w:themeFillShade="80"/>
+          </w:tcPr>
+          <w:p>
+            <w:pPr>
+              <w:jc w:val="center"/>
+            </w:pPr>
+            <w:r>
+              <w:rPr>
+                <w:rFonts w:hint="eastAsia"/>
+              </w:rPr>
+              <w:t>长度</w:t>
+            </w:r>
+          </w:p>
+        </w:tc>
+        <w:tc>
+          <w:tcPr>
+            <w:tcW w:w="1077" w:type="dxa"/>
+            <w:shd w:val="clear" w:color="auto" w:fill="808080" w:themeFill="background1" w:themeFillShade="80"/>
+          </w:tcPr>
+          <w:p>
+            <w:pPr>
+              <w:jc w:val="center"/>
+            </w:pPr>
+            <w:r>
+              <w:rPr>
+                <w:rFonts w:hint="eastAsia"/>
+              </w:rPr>
+              <w:t>指令</w:t>
+            </w:r>
+          </w:p>
+        </w:tc>
+        <w:tc>
+          <w:tcPr>
+            <w:tcW w:w="1676" w:type="dxa"/>
+            <w:tcBorders>
+              <w:right w:val="single" w:sz="4" w:space="0" w:color="auto"/>
+            </w:tcBorders>
+            <w:shd w:val="clear" w:color="auto" w:fill="808080" w:themeFill="background1" w:themeFillShade="80"/>
+          </w:tcPr>
+          <w:p>
+            <w:pPr>
+              <w:jc w:val="center"/>
+            </w:pPr>
+            <w:r>
+              <w:t>D</w:t>
+            </w:r>
+            <w:r>
+              <w:rPr>
+                <w:rFonts w:hint="eastAsia"/>
+              </w:rPr>
+              <w:t>ata1</w:t>
+            </w:r>
+          </w:p>
+        </w:tc>
+        <w:tc>
+          <w:tcPr>
+            <w:tcW w:w="1717" w:type="dxa"/>
+            <w:tcBorders>
+              <w:left w:val="single" w:sz="4" w:space="0" w:color="auto"/>
+            </w:tcBorders>
+            <w:shd w:val="clear" w:color="auto" w:fill="808080" w:themeFill="background1" w:themeFillShade="80"/>
+          </w:tcPr>
+          <w:p>
+            <w:pPr>
+              <w:jc w:val="center"/>
+            </w:pPr>
+            <w:r>
+              <w:rPr>
+                <w:rFonts w:hint="eastAsia"/>
+              </w:rPr>
+              <w:t>校验</w:t>
+            </w:r>
+          </w:p>
+        </w:tc>
+        <w:tc>
+          <w:tcPr>
+            <w:tcW w:w="1243" w:type="dxa"/>
+            <w:shd w:val="clear" w:color="auto" w:fill="808080" w:themeFill="background1" w:themeFillShade="80"/>
+          </w:tcPr>
+          <w:p>
+            <w:pPr>
+              <w:jc w:val="center"/>
+            </w:pPr>
+            <w:r>
+              <w:rPr>
+                <w:rFonts w:hint="eastAsia"/>
+              </w:rPr>
+              <w:t>帧尾</w:t>
+            </w:r>
+          </w:p>
+        </w:tc>
+      </w:tr>
+      <w:tr>
+        <w:trPr>
+          <w:trHeight w:val="66"/>
+        </w:trPr>
+        <w:tc>
+          <w:tcPr>
+            <w:tcW w:w="1232" w:type="dxa"/>
+          </w:tcPr>
+          <w:p>
+            <w:pPr>
+              <w:jc w:val="center"/>
+            </w:pPr>
+            <w:r>
+              <w:rPr>
+                <w:rFonts w:hint="eastAsia"/>
+              </w:rPr>
+              <w:t>0xFF</w:t>
+            </w:r>
+          </w:p>
+        </w:tc>
+        <w:tc>
+          <w:tcPr>
+            <w:tcW w:w="1283" w:type="dxa"/>
+          </w:tcPr>
+          <w:p>
+            <w:pPr>
+              <w:jc w:val="center"/>
+            </w:pPr>
+          </w:p>
+        </w:tc>
+        <w:tc>
+          <w:tcPr>
+            <w:tcW w:w="1077" w:type="dxa"/>
+          </w:tcPr>
+          <w:p>
+            <w:pPr>
+              <w:jc w:val="center"/>
+            </w:pPr>
+          </w:p>
+        </w:tc>
+        <w:tc>
+          <w:tcPr>
+            <w:tcW w:w="1077" w:type="dxa"/>
+          </w:tcPr>
+          <w:p>
+            <w:pPr>
+              <w:jc w:val="center"/>
+            </w:pPr>
+            <w:r>
+              <w:rPr>
+                <w:rFonts w:hint="eastAsia"/>
+              </w:rPr>
+              <w:t>0x27</w:t>
+            </w:r>
+          </w:p>
+        </w:tc>
+        <w:tc>
+          <w:tcPr>
+            <w:tcW w:w="1676" w:type="dxa"/>
+            <w:tcBorders>
+              <w:right w:val="single" w:sz="4" w:space="0" w:color="auto"/>
+            </w:tcBorders>
+          </w:tcPr>
+          <w:p>
+            <w:pPr>
+              <w:jc w:val="center"/>
+            </w:pPr>
+            <w:r>
+              <w:rPr>
+                <w:rFonts w:hint="eastAsia"/>
+              </w:rPr>
+              <w:t>分</w:t>
+            </w:r>
+          </w:p>
+        </w:tc>
+        <w:tc>
+          <w:tcPr>
+            <w:tcW w:w="1717" w:type="dxa"/>
+            <w:tcBorders>
+              <w:left w:val="single" w:sz="4" w:space="0" w:color="auto"/>
+            </w:tcBorders>
+          </w:tcPr>
+          <w:p>
+            <w:pPr>
+              <w:jc w:val="center"/>
+            </w:pPr>
+            <w:r>
+              <w:rPr>
+                <w:rFonts w:hint="eastAsia"/>
+              </w:rPr>
+              <w:t>XOR</w:t>
+            </w:r>
+          </w:p>
+        </w:tc>
+        <w:tc>
+          <w:tcPr>
+            <w:tcW w:w="1243" w:type="dxa"/>
+          </w:tcPr>
+          <w:p>
+            <w:pPr>
+              <w:jc w:val="center"/>
+            </w:pPr>
+            <w:r>
+              <w:rPr>
+                <w:rFonts w:hint="eastAsia"/>
+              </w:rPr>
+              <w:t>0xFE</w:t>
+            </w:r>
+          </w:p>
+        </w:tc>
+      </w:tr>
+    </w:tbl>
+    <w:p>
+      <w:pPr>
+        <w:ind w:leftChars="100" w:left="210"/>
+      </w:pPr>
+      <w:r>
+        <w:rPr>
+          <w:rFonts w:hint="eastAsia"/>
+        </w:rPr>
+        <w:t>17.P1</w:t>
+      </w:r>
+      <w:r>
+        <w:rPr>
+          <w:rFonts w:hint="eastAsia"/>
+        </w:rPr>
+        <w:t>返回设置睡眠关机时间</w:t>
+      </w:r>
+      <w:r>
+        <w:rPr>
+          <w:rFonts w:hint="eastAsia"/>
+        </w:rPr>
+        <w:t xml:space="preserve"> </w:t>
+      </w:r>
+      <w:r>
+        <w:rPr>
+          <w:rFonts w:hint="eastAsia"/>
+        </w:rPr>
+        <w:t>状态</w:t>
+      </w:r>
+      <w:r>
+        <w:rPr>
+          <w:rFonts w:hint="eastAsia"/>
+        </w:rPr>
+        <w:t xml:space="preserve">         </w:t>
+      </w:r>
+      <w:r>
+        <w:rPr>
+          <w:rFonts w:hint="eastAsia"/>
+          <w:b/>
+        </w:rPr>
+        <w:t>指令：</w:t>
+      </w:r>
+      <w:r>
+        <w:rPr>
+          <w:rFonts w:hint="eastAsia"/>
+          <w:b/>
+        </w:rPr>
+        <w:t>0x</w:t>
+      </w:r>
+      <w:r>
+        <w:rPr>
+          <w:rFonts w:hint="eastAsia"/>
+          <w:b/>
+        </w:rPr>
+        <w:t>27</w:t>
+      </w:r>
+    </w:p>
+    <w:tbl>
+      <w:tblPr>
+        <w:tblStyle w:val="a3"/>
+        <w:tblW w:w="9305" w:type="dxa"/>
+        <w:tblLayout w:type="fixed"/>
+        <w:tblLook w:val="04A0"/>
+      </w:tblPr>
+      <w:tblGrid>
+        <w:gridCol w:w="1232"/>
+        <w:gridCol w:w="1283"/>
+        <w:gridCol w:w="1077"/>
+        <w:gridCol w:w="1077"/>
+        <w:gridCol w:w="1676"/>
+        <w:gridCol w:w="1717"/>
+        <w:gridCol w:w="1243"/>
+      </w:tblGrid>
+      <w:tr>
+        <w:trPr>
+          <w:trHeight w:val="76"/>
+        </w:trPr>
+        <w:tc>
+          <w:tcPr>
+            <w:tcW w:w="1232" w:type="dxa"/>
+            <w:shd w:val="clear" w:color="auto" w:fill="808080" w:themeFill="background1" w:themeFillShade="80"/>
+          </w:tcPr>
+          <w:p>
+            <w:pPr>
+              <w:jc w:val="center"/>
+            </w:pPr>
+            <w:r>
+              <w:rPr>
+                <w:rFonts w:hint="eastAsia"/>
+              </w:rPr>
+              <w:t>帧头</w:t>
+            </w:r>
+          </w:p>
+        </w:tc>
+        <w:tc>
+          <w:tcPr>
+            <w:tcW w:w="1283" w:type="dxa"/>
+            <w:shd w:val="clear" w:color="auto" w:fill="808080" w:themeFill="background1" w:themeFillShade="80"/>
+          </w:tcPr>
+          <w:p>
+            <w:pPr>
+              <w:jc w:val="center"/>
+            </w:pPr>
+            <w:r>
+              <w:rPr>
+                <w:rFonts w:hint="eastAsia"/>
+              </w:rPr>
+              <w:t>序号</w:t>
+            </w:r>
+          </w:p>
+        </w:tc>
+        <w:tc>
+          <w:tcPr>
+            <w:tcW w:w="1077" w:type="dxa"/>
+            <w:shd w:val="clear" w:color="auto" w:fill="808080" w:themeFill="background1" w:themeFillShade="80"/>
+          </w:tcPr>
+          <w:p>
+            <w:pPr>
+              <w:jc w:val="center"/>
+            </w:pPr>
+            <w:r>
+              <w:rPr>
+                <w:rFonts w:hint="eastAsia"/>
+              </w:rPr>
+              <w:t>长度</w:t>
+            </w:r>
+          </w:p>
+        </w:tc>
+        <w:tc>
+          <w:tcPr>
+            <w:tcW w:w="1077" w:type="dxa"/>
+            <w:shd w:val="clear" w:color="auto" w:fill="808080" w:themeFill="background1" w:themeFillShade="80"/>
+          </w:tcPr>
+          <w:p>
+            <w:pPr>
+              <w:jc w:val="center"/>
+            </w:pPr>
+            <w:r>
+              <w:rPr>
+                <w:rFonts w:hint="eastAsia"/>
+              </w:rPr>
+              <w:t>指令</w:t>
+            </w:r>
+          </w:p>
+        </w:tc>
+        <w:tc>
+          <w:tcPr>
+            <w:tcW w:w="1676" w:type="dxa"/>
+            <w:tcBorders>
+              <w:right w:val="single" w:sz="4" w:space="0" w:color="auto"/>
+            </w:tcBorders>
+            <w:shd w:val="clear" w:color="auto" w:fill="808080" w:themeFill="background1" w:themeFillShade="80"/>
+          </w:tcPr>
+          <w:p>
+            <w:pPr>
+              <w:jc w:val="center"/>
+            </w:pPr>
+            <w:r>
+              <w:t>D</w:t>
+            </w:r>
+            <w:r>
+              <w:rPr>
+                <w:rFonts w:hint="eastAsia"/>
+              </w:rPr>
+              <w:t>ata1</w:t>
+            </w:r>
+          </w:p>
+        </w:tc>
+        <w:tc>
+          <w:tcPr>
+            <w:tcW w:w="1717" w:type="dxa"/>
+            <w:tcBorders>
+              <w:left w:val="single" w:sz="4" w:space="0" w:color="auto"/>
+            </w:tcBorders>
+            <w:shd w:val="clear" w:color="auto" w:fill="808080" w:themeFill="background1" w:themeFillShade="80"/>
+          </w:tcPr>
+          <w:p>
+            <w:pPr>
+              <w:jc w:val="center"/>
+            </w:pPr>
+            <w:r>
+              <w:rPr>
+                <w:rFonts w:hint="eastAsia"/>
+              </w:rPr>
+              <w:t>校验</w:t>
+            </w:r>
+          </w:p>
+        </w:tc>
+        <w:tc>
+          <w:tcPr>
+            <w:tcW w:w="1243" w:type="dxa"/>
+            <w:shd w:val="clear" w:color="auto" w:fill="808080" w:themeFill="background1" w:themeFillShade="80"/>
+          </w:tcPr>
+          <w:p>
+            <w:pPr>
+              <w:jc w:val="center"/>
+            </w:pPr>
+            <w:r>
+              <w:rPr>
+                <w:rFonts w:hint="eastAsia"/>
+              </w:rPr>
+              <w:t>帧尾</w:t>
+            </w:r>
+          </w:p>
+        </w:tc>
+      </w:tr>
+      <w:tr>
+        <w:trPr>
+          <w:trHeight w:val="433"/>
+        </w:trPr>
+        <w:tc>
+          <w:tcPr>
+            <w:tcW w:w="1232" w:type="dxa"/>
+          </w:tcPr>
+          <w:p>
+            <w:pPr>
+              <w:jc w:val="center"/>
+            </w:pPr>
+            <w:r>
+              <w:rPr>
+                <w:rFonts w:hint="eastAsia"/>
+              </w:rPr>
+              <w:t>0xFF</w:t>
+            </w:r>
+          </w:p>
+        </w:tc>
+        <w:tc>
+          <w:tcPr>
+            <w:tcW w:w="1283" w:type="dxa"/>
+          </w:tcPr>
+          <w:p>
+            <w:pPr>
+              <w:jc w:val="center"/>
+            </w:pPr>
+          </w:p>
+        </w:tc>
+        <w:tc>
+          <w:tcPr>
+            <w:tcW w:w="1077" w:type="dxa"/>
+          </w:tcPr>
+          <w:p>
+            <w:pPr>
+              <w:jc w:val="center"/>
+            </w:pPr>
+          </w:p>
+        </w:tc>
+        <w:tc>
+          <w:tcPr>
+            <w:tcW w:w="1077" w:type="dxa"/>
+          </w:tcPr>
+          <w:p>
+            <w:pPr>
+              <w:jc w:val="center"/>
+            </w:pPr>
+            <w:r>
+              <w:rPr>
+                <w:rFonts w:hint="eastAsia"/>
+              </w:rPr>
+              <w:t>0x27</w:t>
+            </w:r>
+          </w:p>
+        </w:tc>
+        <w:tc>
+          <w:tcPr>
+            <w:tcW w:w="1676" w:type="dxa"/>
+            <w:tcBorders>
+              <w:right w:val="single" w:sz="4" w:space="0" w:color="auto"/>
+            </w:tcBorders>
+          </w:tcPr>
+          <w:p>
+            <w:pPr>
+              <w:jc w:val="center"/>
+            </w:pPr>
+            <w:r>
+              <w:rPr>
+                <w:rFonts w:hint="eastAsia"/>
+              </w:rPr>
+              <w:t>true</w:t>
             </w:r>
           </w:p>
         </w:tc>
@@ -9748,7 +10409,7 @@
   <a:extraClrSchemeLst/>
   <a:extLst>
     <a:ext uri="{05A4C25C-085E-4340-85A3-A5531E510DB2}">
-      <thm15:themeFamily xmlns:thm15="http://schemas.microsoft.com/office/thememl/2012/main" xmlns="" name="Office Theme" id="{62F939B6-93AF-4DB8-9C6B-D6C7DFDC589F}" vid="{4A3C46E8-61CC-4603-A589-7422A47A8E4A}"/>
+      <thm15:themeFamily xmlns="" xmlns:thm15="http://schemas.microsoft.com/office/thememl/2012/main" name="Office Theme" id="{62F939B6-93AF-4DB8-9C6B-D6C7DFDC589F}" vid="{4A3C46E8-61CC-4603-A589-7422A47A8E4A}"/>
     </a:ext>
   </a:extLst>
 </a:theme>
